--- a/staticfiles/collab/Thémis-conseil-DC_TEMPLATE.docx
+++ b/staticfiles/collab/Thémis-conseil-DC_TEMPLATE.docx
@@ -192,29 +192,7 @@
                 <w:szCs w:val="18"/>
                 <w:lang w:val="fr-FR"/>
               </w:rPr>
-              <w:t>{{</w:t>
-            </w:r>
-            <w:proofErr w:type="spellStart"/>
-            <w:r>
-              <w:rPr>
-                <w:b/>
-                <w:bCs/>
-                <w:sz w:val="22"/>
-                <w:szCs w:val="18"/>
-                <w:lang w:val="fr-FR"/>
-              </w:rPr>
-              <w:t>nbAnneeExpe</w:t>
-            </w:r>
-            <w:proofErr w:type="spellEnd"/>
-            <w:r>
-              <w:rPr>
-                <w:b/>
-                <w:bCs/>
-                <w:sz w:val="22"/>
-                <w:szCs w:val="18"/>
-                <w:lang w:val="fr-FR"/>
-              </w:rPr>
-              <w:t>}}</w:t>
+              <w:t>{{nbAnneeExpe}}</w:t>
             </w:r>
             <w:r>
               <w:rPr>
@@ -318,21 +296,11 @@
             <w:r>
               <w:t>{</w:t>
             </w:r>
-            <w:proofErr w:type="spellStart"/>
             <w:r>
               <w:t>text</w:t>
             </w:r>
             <w:r>
-              <w:t>_int</w:t>
-            </w:r>
-            <w:bookmarkStart w:id="0" w:name="_GoBack"/>
-            <w:bookmarkEnd w:id="0"/>
-            <w:r>
-              <w:t>ro</w:t>
-            </w:r>
-            <w:proofErr w:type="spellEnd"/>
-            <w:r>
-              <w:t>}}</w:t>
+              <w:t>_intro}}</w:t>
             </w:r>
           </w:p>
         </w:tc>
@@ -377,23 +345,7 @@
               <w:pStyle w:val="DCCompCls"/>
             </w:pPr>
             <w:r>
-              <w:t>{{client</w:t>
-            </w:r>
-            <w:proofErr w:type="gramStart"/>
-            <w:r>
-              <w:t>}}{</w:t>
-            </w:r>
-            <w:proofErr w:type="gramEnd"/>
-            <w:r>
-              <w:t xml:space="preserve">% </w:t>
-            </w:r>
-            <w:proofErr w:type="spellStart"/>
-            <w:r>
-              <w:t>endfor</w:t>
-            </w:r>
-            <w:proofErr w:type="spellEnd"/>
-            <w:r>
-              <w:t xml:space="preserve"> %}</w:t>
+              <w:t>{{client}}{% endfor %}</w:t>
             </w:r>
           </w:p>
         </w:tc>
@@ -610,44 +562,95 @@
               </w:rPr>
             </w:pPr>
             <w:r>
+              <w:t>{% for compe in competences %}</w:t>
+            </w:r>
+          </w:p>
+          <w:p>
+            <w:pPr>
+              <w:pStyle w:val="DCCompCls"/>
+            </w:pPr>
+            <w:r>
+              <w:t>{{compe}}{% endfor %}</w:t>
+            </w:r>
+          </w:p>
+        </w:tc>
+        <w:tc>
+          <w:tcPr>
+            <w:tcW w:w="283" w:type="dxa"/>
+          </w:tcPr>
+          <w:p/>
+        </w:tc>
+        <w:tc>
+          <w:tcPr>
+            <w:tcW w:w="3708" w:type="dxa"/>
+          </w:tcPr>
+          <w:p>
+            <w:pPr>
+              <w:pStyle w:val="DCLigneFOR"/>
+              <w:rPr>
+                <w:sz w:val="2"/>
+                <w:lang w:val="fr-FR"/>
+              </w:rPr>
+            </w:pPr>
+          </w:p>
+          <w:p>
+            <w:pPr>
+              <w:pStyle w:val="DCLigneFOR"/>
+              <w:rPr>
+                <w:sz w:val="2"/>
+                <w:lang w:val="fr-FR"/>
+              </w:rPr>
+            </w:pPr>
+          </w:p>
+          <w:p>
+            <w:pPr>
+              <w:pStyle w:val="DCLigneFOR"/>
+              <w:rPr>
+                <w:sz w:val="2"/>
+              </w:rPr>
+            </w:pPr>
+            <w:r>
               <w:t xml:space="preserve">{% for </w:t>
             </w:r>
-            <w:proofErr w:type="spellStart"/>
-            <w:r>
-              <w:t>compe</w:t>
-            </w:r>
-            <w:proofErr w:type="spellEnd"/>
-            <w:r>
-              <w:t xml:space="preserve"> in competences %}</w:t>
+            <w:r>
+              <w:t>expe</w:t>
+            </w:r>
+            <w:r>
+              <w:t xml:space="preserve"> in </w:t>
+            </w:r>
+            <w:r>
+              <w:t>expeSignificatives</w:t>
+            </w:r>
+            <w:r>
+              <w:t xml:space="preserve"> </w:t>
+            </w:r>
+            <w:r>
+              <w:t>%}</w:t>
             </w:r>
           </w:p>
           <w:p>
             <w:pPr>
               <w:pStyle w:val="DCCompCls"/>
+              <w:rPr>
+                <w:lang w:val="fr-FR"/>
+              </w:rPr>
             </w:pPr>
             <w:r>
               <w:t>{{</w:t>
             </w:r>
-            <w:proofErr w:type="spellStart"/>
-            <w:r>
-              <w:t>compe</w:t>
-            </w:r>
-            <w:proofErr w:type="spellEnd"/>
-            <w:proofErr w:type="gramStart"/>
-            <w:r>
-              <w:t>}}{</w:t>
-            </w:r>
-            <w:proofErr w:type="gramEnd"/>
-            <w:r>
-              <w:t xml:space="preserve">% </w:t>
-            </w:r>
-            <w:proofErr w:type="spellStart"/>
-            <w:r>
-              <w:t>endfor</w:t>
-            </w:r>
-            <w:proofErr w:type="spellEnd"/>
-            <w:r>
-              <w:t xml:space="preserve"> %}</w:t>
+            <w:r>
+              <w:t xml:space="preserve"> </w:t>
+            </w:r>
+            <w:r>
+              <w:t>expe</w:t>
+            </w:r>
+            <w:r>
+              <w:t xml:space="preserve"> </w:t>
+            </w:r>
+            <w:bookmarkStart w:id="0" w:name="_GoBack"/>
+            <w:bookmarkEnd w:id="0"/>
+            <w:r>
+              <w:t>}}{% endfor %}</w:t>
             </w:r>
           </w:p>
         </w:tc>
@@ -655,7 +658,13 @@
           <w:tcPr>
             <w:tcW w:w="283" w:type="dxa"/>
           </w:tcPr>
-          <w:p/>
+          <w:p>
+            <w:pPr>
+              <w:rPr>
+                <w:lang w:val="fr-FR"/>
+              </w:rPr>
+            </w:pPr>
+          </w:p>
         </w:tc>
         <w:tc>
           <w:tcPr>
@@ -669,6 +678,12 @@
                 <w:lang w:val="fr-FR"/>
               </w:rPr>
             </w:pPr>
+            <w:r>
+              <w:rPr>
+                <w:lang w:val="fr-FR"/>
+              </w:rPr>
+              <w:t>{% for secteur in secteurs %}</w:t>
+            </w:r>
           </w:p>
           <w:p>
             <w:pPr>
@@ -681,222 +696,52 @@
               <w:rPr>
                 <w:lang w:val="fr-FR"/>
               </w:rPr>
-              <w:t>{{expeSigni1}}</w:t>
+              <w:t>{</w:t>
+            </w:r>
+            <w:r>
+              <w:rPr>
+                <w:lang w:val="fr-FR"/>
+              </w:rPr>
+              <w:t>{secteur}}{% endfor %}</w:t>
+            </w:r>
+          </w:p>
+        </w:tc>
+        <w:tc>
+          <w:tcPr>
+            <w:tcW w:w="283" w:type="dxa"/>
+          </w:tcPr>
+          <w:p>
+            <w:pPr>
+              <w:rPr>
+                <w:lang w:val="fr-FR"/>
+              </w:rPr>
+            </w:pPr>
+          </w:p>
+        </w:tc>
+        <w:tc>
+          <w:tcPr>
+            <w:tcW w:w="3708" w:type="dxa"/>
+          </w:tcPr>
+          <w:p>
+            <w:pPr>
+              <w:pStyle w:val="DCLigneFOR"/>
+              <w:rPr>
+                <w:sz w:val="2"/>
+              </w:rPr>
+            </w:pPr>
+            <w:r>
+              <w:t>{% for inter in Interventions %}</w:t>
             </w:r>
           </w:p>
           <w:p>
             <w:pPr>
               <w:pStyle w:val="DCCompCls"/>
-              <w:rPr>
-                <w:lang w:val="fr-FR"/>
-              </w:rPr>
-            </w:pPr>
-            <w:r>
-              <w:rPr>
-                <w:lang w:val="fr-FR"/>
-              </w:rPr>
-              <w:t>{{expeSigni2</w:t>
-            </w:r>
-            <w:r>
-              <w:rPr>
-                <w:lang w:val="fr-FR"/>
-              </w:rPr>
-              <w:t>}}</w:t>
-            </w:r>
-          </w:p>
-          <w:p>
-            <w:pPr>
-              <w:pStyle w:val="DCCompCls"/>
-              <w:rPr>
-                <w:lang w:val="fr-FR"/>
-              </w:rPr>
-            </w:pPr>
-            <w:r>
-              <w:rPr>
-                <w:lang w:val="fr-FR"/>
-              </w:rPr>
-              <w:t>{{expeSigni3</w:t>
-            </w:r>
-            <w:r>
-              <w:rPr>
-                <w:lang w:val="fr-FR"/>
-              </w:rPr>
-              <w:t>}}</w:t>
-            </w:r>
-          </w:p>
-          <w:p>
-            <w:pPr>
-              <w:pStyle w:val="DCCompCls"/>
-              <w:rPr>
-                <w:lang w:val="fr-FR"/>
-              </w:rPr>
-            </w:pPr>
-            <w:r>
-              <w:rPr>
-                <w:lang w:val="fr-FR"/>
-              </w:rPr>
-              <w:t>{{expeSigni4</w:t>
-            </w:r>
-            <w:r>
-              <w:rPr>
-                <w:lang w:val="fr-FR"/>
-              </w:rPr>
-              <w:t>}}</w:t>
-            </w:r>
-          </w:p>
-          <w:p>
-            <w:pPr>
-              <w:pStyle w:val="DCCompCls"/>
-              <w:rPr>
-                <w:lang w:val="fr-FR"/>
-              </w:rPr>
-            </w:pPr>
-            <w:r>
-              <w:rPr>
-                <w:lang w:val="fr-FR"/>
-              </w:rPr>
-              <w:t>{{expeSigni5</w:t>
-            </w:r>
-            <w:r>
-              <w:rPr>
-                <w:lang w:val="fr-FR"/>
-              </w:rPr>
-              <w:t>}}</w:t>
-            </w:r>
-          </w:p>
-        </w:tc>
-        <w:tc>
-          <w:tcPr>
-            <w:tcW w:w="283" w:type="dxa"/>
-          </w:tcPr>
-          <w:p>
-            <w:pPr>
-              <w:rPr>
-                <w:lang w:val="fr-FR"/>
-              </w:rPr>
-            </w:pPr>
-          </w:p>
-        </w:tc>
-        <w:tc>
-          <w:tcPr>
-            <w:tcW w:w="3708" w:type="dxa"/>
-          </w:tcPr>
-          <w:p>
-            <w:pPr>
-              <w:pStyle w:val="DCLigneFOR"/>
-              <w:rPr>
-                <w:sz w:val="2"/>
-                <w:lang w:val="fr-FR"/>
-              </w:rPr>
-            </w:pPr>
-            <w:r>
-              <w:rPr>
-                <w:lang w:val="fr-FR"/>
-              </w:rPr>
-              <w:t>{% for secteur in secteurs %}</w:t>
-            </w:r>
-          </w:p>
-          <w:p>
-            <w:pPr>
-              <w:pStyle w:val="DCCompCls"/>
-              <w:rPr>
-                <w:lang w:val="fr-FR"/>
-              </w:rPr>
-            </w:pPr>
-            <w:r>
-              <w:rPr>
-                <w:lang w:val="fr-FR"/>
-              </w:rPr>
-              <w:t>{</w:t>
-            </w:r>
-            <w:r>
-              <w:rPr>
-                <w:lang w:val="fr-FR"/>
-              </w:rPr>
-              <w:t>{secteur</w:t>
-            </w:r>
-            <w:proofErr w:type="gramStart"/>
-            <w:r>
-              <w:rPr>
-                <w:lang w:val="fr-FR"/>
-              </w:rPr>
-              <w:t>}}{</w:t>
-            </w:r>
-            <w:proofErr w:type="gramEnd"/>
-            <w:r>
-              <w:rPr>
-                <w:lang w:val="fr-FR"/>
-              </w:rPr>
-              <w:t xml:space="preserve">% </w:t>
-            </w:r>
-            <w:proofErr w:type="spellStart"/>
-            <w:r>
-              <w:rPr>
-                <w:lang w:val="fr-FR"/>
-              </w:rPr>
-              <w:t>endfor</w:t>
-            </w:r>
-            <w:proofErr w:type="spellEnd"/>
-            <w:r>
-              <w:rPr>
-                <w:lang w:val="fr-FR"/>
-              </w:rPr>
-              <w:t xml:space="preserve"> %}</w:t>
-            </w:r>
-          </w:p>
-        </w:tc>
-        <w:tc>
-          <w:tcPr>
-            <w:tcW w:w="283" w:type="dxa"/>
-          </w:tcPr>
-          <w:p>
-            <w:pPr>
-              <w:rPr>
-                <w:lang w:val="fr-FR"/>
-              </w:rPr>
-            </w:pPr>
-          </w:p>
-        </w:tc>
-        <w:tc>
-          <w:tcPr>
-            <w:tcW w:w="3708" w:type="dxa"/>
-          </w:tcPr>
-          <w:p>
-            <w:pPr>
-              <w:pStyle w:val="DCLigneFOR"/>
-              <w:rPr>
-                <w:sz w:val="2"/>
-              </w:rPr>
-            </w:pPr>
-            <w:r>
-              <w:t>{% for inter in Interventions %}</w:t>
-            </w:r>
-          </w:p>
-          <w:p>
-            <w:pPr>
-              <w:pStyle w:val="DCCompCls"/>
-            </w:pPr>
-            <w:r>
-              <w:t>{{inter</w:t>
-            </w:r>
-            <w:proofErr w:type="gramStart"/>
-            <w:r>
-              <w:t>}}</w:t>
-            </w:r>
-            <w:r>
-              <w:t>{</w:t>
-            </w:r>
-            <w:proofErr w:type="gramEnd"/>
-            <w:r>
-              <w:t xml:space="preserve">% </w:t>
-            </w:r>
-            <w:proofErr w:type="spellStart"/>
-            <w:r>
-              <w:t>endfor</w:t>
-            </w:r>
-            <w:proofErr w:type="spellEnd"/>
-            <w:r>
-              <w:t xml:space="preserve"> %}</w:t>
+            </w:pPr>
+            <w:r>
+              <w:t>{{inter}}</w:t>
+            </w:r>
+            <w:r>
+              <w:t>{% endfor %}</w:t>
             </w:r>
           </w:p>
         </w:tc>
@@ -1182,23 +1027,99 @@
             <w:r>
               <w:t>{{formation</w:t>
             </w:r>
-            <w:proofErr w:type="gramStart"/>
-            <w:r>
-              <w:t>}}{</w:t>
-            </w:r>
-            <w:proofErr w:type="gramEnd"/>
-            <w:r>
-              <w:t xml:space="preserve">% </w:t>
-            </w:r>
-            <w:proofErr w:type="spellStart"/>
-            <w:r>
-              <w:t>endfor</w:t>
-            </w:r>
-            <w:proofErr w:type="spellEnd"/>
+            <w:r>
+              <w:t>}}{% endfor %}</w:t>
+            </w:r>
+          </w:p>
+        </w:tc>
+        <w:tc>
+          <w:tcPr>
+            <w:tcW w:w="282" w:type="dxa"/>
+          </w:tcPr>
+          <w:p>
+            <w:pPr>
+              <w:pStyle w:val="DCFormation"/>
+            </w:pPr>
+          </w:p>
+        </w:tc>
+        <w:tc>
+          <w:tcPr>
+            <w:tcW w:w="2885" w:type="dxa"/>
+          </w:tcPr>
+          <w:p>
+            <w:pPr>
+              <w:pStyle w:val="DCLigneFOR"/>
+              <w:rPr>
+                <w:sz w:val="2"/>
+              </w:rPr>
+            </w:pPr>
+            <w:r>
+              <w:t xml:space="preserve"> </w:t>
+            </w:r>
+          </w:p>
+          <w:p>
+            <w:pPr>
+              <w:pStyle w:val="DCParcoursParagraphe"/>
+            </w:pPr>
+            <w:r>
+              <w:t>{</w:t>
+            </w:r>
+            <w:r>
+              <w:t>{</w:t>
+            </w:r>
+            <w:r>
+              <w:t>parcours}}</w:t>
+            </w:r>
+          </w:p>
+        </w:tc>
+        <w:tc>
+          <w:tcPr>
+            <w:tcW w:w="282" w:type="dxa"/>
+          </w:tcPr>
+          <w:p>
+            <w:pPr>
+              <w:pStyle w:val="DCFormation"/>
+            </w:pPr>
+          </w:p>
+        </w:tc>
+        <w:tc>
+          <w:tcPr>
+            <w:tcW w:w="2895" w:type="dxa"/>
+          </w:tcPr>
+          <w:p>
+            <w:pPr>
+              <w:pStyle w:val="DCLigneFOR"/>
+              <w:rPr>
+                <w:sz w:val="2"/>
+              </w:rPr>
+            </w:pPr>
+            <w:r>
+              <w:t xml:space="preserve">{% for </w:t>
+            </w:r>
+            <w:r>
+              <w:t>methodo</w:t>
+            </w:r>
+            <w:r>
+              <w:t xml:space="preserve"> in </w:t>
+            </w:r>
+            <w:r>
+              <w:t>methodologies</w:t>
+            </w:r>
             <w:r>
               <w:t xml:space="preserve"> %}</w:t>
             </w:r>
           </w:p>
+          <w:p>
+            <w:pPr>
+              <w:pStyle w:val="DCFormation"/>
+            </w:pPr>
+            <w:r>
+              <w:t>{{methodo</w:t>
+            </w:r>
+            <w:r>
+              <w:t>}}{% endfor %}</w:t>
+            </w:r>
+          </w:p>
         </w:tc>
         <w:tc>
           <w:tcPr>
@@ -1212,36 +1133,38 @@
         </w:tc>
         <w:tc>
           <w:tcPr>
-            <w:tcW w:w="2885" w:type="dxa"/>
+            <w:tcW w:w="2881" w:type="dxa"/>
           </w:tcPr>
           <w:p>
             <w:pPr>
               <w:pStyle w:val="DCLigneFOR"/>
               <w:rPr>
                 <w:sz w:val="2"/>
-              </w:rPr>
-            </w:pPr>
-            <w:r>
-              <w:t xml:space="preserve"> </w:t>
-            </w:r>
-          </w:p>
-          <w:p>
-            <w:pPr>
-              <w:pStyle w:val="DCParcoursParagraphe"/>
-            </w:pPr>
-            <w:r>
-              <w:t>{</w:t>
-            </w:r>
-            <w:r>
-              <w:t>{</w:t>
-            </w:r>
-            <w:proofErr w:type="spellStart"/>
-            <w:r>
-              <w:t>parcours</w:t>
-            </w:r>
-            <w:proofErr w:type="spellEnd"/>
-            <w:r>
-              <w:t>}}</w:t>
+                <w:lang w:val="fr-FR"/>
+              </w:rPr>
+            </w:pPr>
+            <w:r>
+              <w:rPr>
+                <w:lang w:val="fr-FR"/>
+              </w:rPr>
+              <w:t>{% for langue in langues %}</w:t>
+            </w:r>
+          </w:p>
+          <w:p>
+            <w:pPr>
+              <w:pStyle w:val="DCFormation"/>
+              <w:rPr>
+                <w:lang w:val="fr-FR"/>
+              </w:rPr>
+            </w:pPr>
+            <w:r>
+              <w:rPr>
+                <w:lang w:val="fr-FR"/>
+              </w:rPr>
+              <w:t>{{langue}}</w:t>
+            </w:r>
+            <w:r>
+              <w:t>{% endfor %}</w:t>
             </w:r>
           </w:p>
         </w:tc>
@@ -1257,7 +1180,7 @@
         </w:tc>
         <w:tc>
           <w:tcPr>
-            <w:tcW w:w="2895" w:type="dxa"/>
+            <w:tcW w:w="3060" w:type="dxa"/>
           </w:tcPr>
           <w:p>
             <w:pPr>
@@ -1267,21 +1190,7 @@
               </w:rPr>
             </w:pPr>
             <w:r>
-              <w:t xml:space="preserve">{% for </w:t>
-            </w:r>
-            <w:proofErr w:type="spellStart"/>
-            <w:r>
-              <w:t>methodo</w:t>
-            </w:r>
-            <w:proofErr w:type="spellEnd"/>
-            <w:r>
-              <w:t xml:space="preserve"> in </w:t>
-            </w:r>
-            <w:r>
-              <w:t>methodologies</w:t>
-            </w:r>
-            <w:r>
-              <w:t xml:space="preserve"> %}</w:t>
+              <w:t>{% for outil in outils %}</w:t>
             </w:r>
           </w:p>
           <w:p>
@@ -1289,165 +1198,10 @@
               <w:pStyle w:val="DCFormation"/>
             </w:pPr>
             <w:r>
-              <w:t>{{</w:t>
-            </w:r>
-            <w:proofErr w:type="spellStart"/>
-            <w:r>
-              <w:t>methodo</w:t>
-            </w:r>
-            <w:proofErr w:type="spellEnd"/>
-            <w:proofErr w:type="gramStart"/>
-            <w:r>
-              <w:t>}}{</w:t>
-            </w:r>
-            <w:proofErr w:type="gramEnd"/>
-            <w:r>
-              <w:t xml:space="preserve">% </w:t>
-            </w:r>
-            <w:proofErr w:type="spellStart"/>
-            <w:r>
-              <w:t>endfor</w:t>
-            </w:r>
-            <w:proofErr w:type="spellEnd"/>
-            <w:r>
-              <w:t xml:space="preserve"> %}</w:t>
-            </w:r>
-          </w:p>
-        </w:tc>
-        <w:tc>
-          <w:tcPr>
-            <w:tcW w:w="282" w:type="dxa"/>
-          </w:tcPr>
-          <w:p>
-            <w:pPr>
-              <w:pStyle w:val="DCFormation"/>
-            </w:pPr>
-          </w:p>
-        </w:tc>
-        <w:tc>
-          <w:tcPr>
-            <w:tcW w:w="2881" w:type="dxa"/>
-          </w:tcPr>
-          <w:p>
-            <w:pPr>
-              <w:pStyle w:val="DCLigneFOR"/>
-              <w:rPr>
-                <w:sz w:val="2"/>
-                <w:lang w:val="fr-FR"/>
-              </w:rPr>
-            </w:pPr>
-            <w:r>
-              <w:rPr>
-                <w:lang w:val="fr-FR"/>
-              </w:rPr>
-              <w:t>{% for langue in langues %}</w:t>
-            </w:r>
-          </w:p>
-          <w:p>
-            <w:pPr>
-              <w:pStyle w:val="DCFormation"/>
-              <w:rPr>
-                <w:lang w:val="fr-FR"/>
-              </w:rPr>
-            </w:pPr>
-            <w:r>
-              <w:rPr>
-                <w:lang w:val="fr-FR"/>
-              </w:rPr>
-              <w:t>{{langue</w:t>
-            </w:r>
-            <w:proofErr w:type="gramStart"/>
-            <w:r>
-              <w:rPr>
-                <w:lang w:val="fr-FR"/>
-              </w:rPr>
-              <w:t>}}</w:t>
-            </w:r>
-            <w:r>
-              <w:t>{</w:t>
-            </w:r>
-            <w:proofErr w:type="gramEnd"/>
-            <w:r>
-              <w:t xml:space="preserve">% </w:t>
-            </w:r>
-            <w:proofErr w:type="spellStart"/>
-            <w:r>
-              <w:t>endfor</w:t>
-            </w:r>
-            <w:proofErr w:type="spellEnd"/>
-            <w:r>
-              <w:t xml:space="preserve"> %}</w:t>
-            </w:r>
-          </w:p>
-        </w:tc>
-        <w:tc>
-          <w:tcPr>
-            <w:tcW w:w="282" w:type="dxa"/>
-          </w:tcPr>
-          <w:p>
-            <w:pPr>
-              <w:pStyle w:val="DCFormation"/>
-            </w:pPr>
-          </w:p>
-        </w:tc>
-        <w:tc>
-          <w:tcPr>
-            <w:tcW w:w="3060" w:type="dxa"/>
-          </w:tcPr>
-          <w:p>
-            <w:pPr>
-              <w:pStyle w:val="DCLigneFOR"/>
-              <w:rPr>
-                <w:sz w:val="2"/>
-              </w:rPr>
-            </w:pPr>
-            <w:r>
-              <w:t xml:space="preserve">{% for </w:t>
-            </w:r>
-            <w:proofErr w:type="spellStart"/>
-            <w:r>
-              <w:t>outil</w:t>
-            </w:r>
-            <w:proofErr w:type="spellEnd"/>
-            <w:r>
-              <w:t xml:space="preserve"> in </w:t>
-            </w:r>
-            <w:proofErr w:type="spellStart"/>
-            <w:r>
-              <w:t>outils</w:t>
-            </w:r>
-            <w:proofErr w:type="spellEnd"/>
-            <w:r>
-              <w:t xml:space="preserve"> %}</w:t>
-            </w:r>
-          </w:p>
-          <w:p>
-            <w:pPr>
-              <w:pStyle w:val="DCFormation"/>
-            </w:pPr>
-            <w:r>
-              <w:t>{{</w:t>
-            </w:r>
-            <w:proofErr w:type="spellStart"/>
-            <w:r>
-              <w:t>outil</w:t>
-            </w:r>
-            <w:proofErr w:type="spellEnd"/>
-            <w:proofErr w:type="gramStart"/>
-            <w:r>
-              <w:t>}}{</w:t>
-            </w:r>
-            <w:proofErr w:type="gramEnd"/>
-            <w:r>
-              <w:t xml:space="preserve">% </w:t>
-            </w:r>
-            <w:proofErr w:type="spellStart"/>
-            <w:r>
-              <w:t>endfor</w:t>
-            </w:r>
-            <w:proofErr w:type="spellEnd"/>
-            <w:r>
-              <w:t xml:space="preserve"> %}</w:t>
+              <w:t>{{outil</w:t>
+            </w:r>
+            <w:r>
+              <w:t>}}{% endfor %}</w:t>
             </w:r>
           </w:p>
         </w:tc>
@@ -1528,32 +1282,17 @@
               <w:pStyle w:val="DCInterventionService"/>
             </w:pPr>
             <w:r>
-              <w:t>{{</w:t>
-            </w:r>
-            <w:proofErr w:type="spellStart"/>
-            <w:proofErr w:type="gramStart"/>
-            <w:r>
-              <w:t>mission.Client</w:t>
-            </w:r>
-            <w:proofErr w:type="spellEnd"/>
-            <w:proofErr w:type="gramEnd"/>
-            <w:r>
-              <w:t>}}</w:t>
+              <w:t>{{mission.Client}}</w:t>
             </w:r>
             <w:r>
               <w:t xml:space="preserve"> </w:t>
             </w:r>
             <w:r>
-              <w:t>{{</w:t>
-            </w:r>
-            <w:proofErr w:type="spellStart"/>
-            <w:r>
-              <w:t>mission.</w:t>
+              <w:t>{{mission.</w:t>
             </w:r>
             <w:r>
               <w:t>Service</w:t>
             </w:r>
-            <w:proofErr w:type="spellEnd"/>
             <w:r>
               <w:t>}}</w:t>
             </w:r>
@@ -1570,29 +1309,14 @@
               <w:pStyle w:val="DCInterventionDuree"/>
             </w:pPr>
             <w:r>
-              <w:t>{{</w:t>
-            </w:r>
-            <w:proofErr w:type="spellStart"/>
-            <w:proofErr w:type="gramStart"/>
-            <w:r>
-              <w:t>mission.dateDebut</w:t>
-            </w:r>
-            <w:proofErr w:type="spellEnd"/>
-            <w:proofErr w:type="gramEnd"/>
-            <w:r>
-              <w:t>}} -</w:t>
-            </w:r>
-            <w:r>
-              <w:t xml:space="preserve"> {{</w:t>
-            </w:r>
-            <w:proofErr w:type="spellStart"/>
-            <w:r>
-              <w:t>mission.</w:t>
+              <w:t>{{mission.dateDebut}} -</w:t>
+            </w:r>
+            <w:r>
+              <w:t xml:space="preserve"> {{mission.</w:t>
             </w:r>
             <w:r>
               <w:t>dureeMission</w:t>
             </w:r>
-            <w:proofErr w:type="spellEnd"/>
             <w:r>
               <w:t>}}</w:t>
             </w:r>
@@ -1636,17 +1360,7 @@
               <w:pStyle w:val="DCInterventionnomMission"/>
             </w:pPr>
             <w:r>
-              <w:t>{{</w:t>
-            </w:r>
-            <w:proofErr w:type="spellStart"/>
-            <w:proofErr w:type="gramStart"/>
-            <w:r>
-              <w:t>mission.nomMission</w:t>
-            </w:r>
-            <w:proofErr w:type="spellEnd"/>
-            <w:proofErr w:type="gramEnd"/>
-            <w:r>
-              <w:t>}}</w:t>
+              <w:t>{{mission.nomMission}}</w:t>
             </w:r>
           </w:p>
         </w:tc>
@@ -1670,15 +1384,8 @@
             <w:r>
               <w:t>{</w:t>
             </w:r>
-            <w:proofErr w:type="spellStart"/>
-            <w:proofErr w:type="gramStart"/>
-            <w:r>
-              <w:t>mission.contexteMission</w:t>
-            </w:r>
-            <w:proofErr w:type="spellEnd"/>
-            <w:proofErr w:type="gramEnd"/>
-            <w:r>
-              <w:t>}}</w:t>
+            <w:r>
+              <w:t>mission.contexteMission}}</w:t>
             </w:r>
           </w:p>
         </w:tc>
@@ -1718,15 +1425,8 @@
             <w:r>
               <w:t>{</w:t>
             </w:r>
-            <w:proofErr w:type="spellStart"/>
-            <w:proofErr w:type="gramStart"/>
-            <w:r>
-              <w:t>mission.descriptif</w:t>
-            </w:r>
-            <w:proofErr w:type="spellEnd"/>
-            <w:proofErr w:type="gramEnd"/>
-            <w:r>
-              <w:t>}}</w:t>
+            <w:r>
+              <w:t>mission.descriptif}}</w:t>
             </w:r>
           </w:p>
           <w:p>
@@ -1739,7 +1439,6 @@
                 <w:lang w:val="fr-FR"/>
               </w:rPr>
             </w:pPr>
-            <w:proofErr w:type="spellStart"/>
             <w:r>
               <w:rPr>
                 <w:b/>
@@ -1748,7 +1447,6 @@
               </w:rPr>
               <w:t>Envirionnement</w:t>
             </w:r>
-            <w:proofErr w:type="spellEnd"/>
           </w:p>
           <w:p>
             <w:pPr>
@@ -1760,16 +1458,12 @@
             <w:r>
               <w:t>{</w:t>
             </w:r>
-            <w:proofErr w:type="spellStart"/>
-            <w:proofErr w:type="gramStart"/>
             <w:r>
               <w:t>mission.</w:t>
             </w:r>
             <w:r>
               <w:t>environnement</w:t>
             </w:r>
-            <w:proofErr w:type="spellEnd"/>
-            <w:proofErr w:type="gramEnd"/>
             <w:r>
               <w:t>}}</w:t>
             </w:r>
@@ -1790,15 +1484,7 @@
         <w:br w:type="column"/>
       </w:r>
       <w:r>
-        <w:t xml:space="preserve">{% </w:t>
-      </w:r>
-      <w:proofErr w:type="spellStart"/>
-      <w:r>
-        <w:t>endfor</w:t>
-      </w:r>
-      <w:proofErr w:type="spellEnd"/>
-      <w:r>
-        <w:t xml:space="preserve"> %}</w:t>
+        <w:t>{% endfor %}</w:t>
       </w:r>
     </w:p>
     <w:sectPr>
